--- a/StudentDataFiles/StudentFiles/chapter12/pacific12/Chapter 12M07 Pacific Trails Resort.docx
+++ b/StudentDataFiles/StudentFiles/chapter12/pacific12/Chapter 12M07 Pacific Trails Resort.docx
@@ -84,17 +84,25 @@
           <w:sz w:val="43"/>
           <w:szCs w:val="43"/>
           <w14:ligatures w14:val="none"/>
+        </w:rPr>
+      </w:pPr>
+    </w:p>
+    <w:p>
+      <w:pPr>
+        <w:shd w:val="clear" w:color="auto" w:fill="FFFFFF"/>
+        <w:spacing w:after="0" w:line="240" w:lineRule="auto"/>
+        <w:outlineLvl w:val="0"/>
+        <w:rPr>
+          <w:sz w:val="30"/>
+          <w:szCs w:val="30"/>
         </w:rPr>
       </w:pPr>
       <w:hyperlink r:id="rId6" w:history="1">
         <w:r>
           <w:rPr>
             <w:rStyle w:val="Hyperlink"/>
-            <w:rFonts w:ascii="Lato" w:eastAsia="Times New Roman" w:hAnsi="Lato" w:cs="Times New Roman"/>
-            <w:kern w:val="36"/>
-            <w:sz w:val="43"/>
-            <w:szCs w:val="43"/>
-            <w14:ligatures w14:val="none"/>
+            <w:sz w:val="30"/>
+            <w:szCs w:val="30"/>
           </w:rPr>
           <w:t>https://s3.amazonaws.com/gpazbarcenas.com/CHA12/pacific12/index.html</w:t>
         </w:r>
@@ -106,6 +114,141 @@
         <w:spacing w:after="0" w:line="240" w:lineRule="auto"/>
         <w:outlineLvl w:val="0"/>
         <w:rPr>
+          <w:rStyle w:val="Hyperlink"/>
+          <w:rFonts w:ascii="Lato" w:eastAsia="Times New Roman" w:hAnsi="Lato" w:cs="Times New Roman"/>
+          <w:kern w:val="36"/>
+          <w:sz w:val="43"/>
+          <w:szCs w:val="43"/>
+          <w14:ligatures w14:val="none"/>
+        </w:rPr>
+      </w:pPr>
+      <w:r>
+        <w:rPr>
+          <w:rStyle w:val="Hyperlink"/>
+          <w:rFonts w:ascii="Lato" w:eastAsia="Times New Roman" w:hAnsi="Lato" w:cs="Times New Roman"/>
+          <w:noProof/>
+          <w:kern w:val="36"/>
+          <w:sz w:val="43"/>
+          <w:szCs w:val="43"/>
+          <w14:ligatures w14:val="none"/>
+        </w:rPr>
+        <w:drawing>
+          <wp:anchor distT="0" distB="0" distL="114300" distR="114300" simplePos="0" relativeHeight="251661312" behindDoc="0" locked="0" layoutInCell="1" allowOverlap="1" wp14:anchorId="06AB8BA3" wp14:editId="6025FF7E">
+            <wp:simplePos x="0" y="0"/>
+            <wp:positionH relativeFrom="margin">
+              <wp:align>center</wp:align>
+            </wp:positionH>
+            <wp:positionV relativeFrom="paragraph">
+              <wp:posOffset>289560</wp:posOffset>
+            </wp:positionV>
+            <wp:extent cx="6192720" cy="3192780"/>
+            <wp:effectExtent l="0" t="0" r="0" b="7620"/>
+            <wp:wrapNone/>
+            <wp:docPr id="361113019" name="Picture 1" descr="A screenshot of a computer&#10;&#10;Description automatically generated"/>
+            <wp:cNvGraphicFramePr>
+              <a:graphicFrameLocks xmlns:a="http://schemas.openxmlformats.org/drawingml/2006/main" noChangeAspect="1"/>
+            </wp:cNvGraphicFramePr>
+            <a:graphic xmlns:a="http://schemas.openxmlformats.org/drawingml/2006/main">
+              <a:graphicData uri="http://schemas.openxmlformats.org/drawingml/2006/picture">
+                <pic:pic xmlns:pic="http://schemas.openxmlformats.org/drawingml/2006/picture">
+                  <pic:nvPicPr>
+                    <pic:cNvPr id="361113019" name="Picture 1" descr="A screenshot of a computer&#10;&#10;Description automatically generated"/>
+                    <pic:cNvPicPr/>
+                  </pic:nvPicPr>
+                  <pic:blipFill>
+                    <a:blip r:embed="rId7"/>
+                    <a:stretch>
+                      <a:fillRect/>
+                    </a:stretch>
+                  </pic:blipFill>
+                  <pic:spPr>
+                    <a:xfrm>
+                      <a:off x="0" y="0"/>
+                      <a:ext cx="6192720" cy="3192780"/>
+                    </a:xfrm>
+                    <a:prstGeom prst="rect">
+                      <a:avLst/>
+                    </a:prstGeom>
+                  </pic:spPr>
+                </pic:pic>
+              </a:graphicData>
+            </a:graphic>
+            <wp14:sizeRelH relativeFrom="margin">
+              <wp14:pctWidth>0</wp14:pctWidth>
+            </wp14:sizeRelH>
+            <wp14:sizeRelV relativeFrom="margin">
+              <wp14:pctHeight>0</wp14:pctHeight>
+            </wp14:sizeRelV>
+          </wp:anchor>
+        </w:drawing>
+      </w:r>
+    </w:p>
+    <w:p>
+      <w:pPr>
+        <w:shd w:val="clear" w:color="auto" w:fill="FFFFFF"/>
+        <w:spacing w:after="0" w:line="240" w:lineRule="auto"/>
+        <w:outlineLvl w:val="0"/>
+        <w:rPr>
+          <w:rStyle w:val="Hyperlink"/>
+          <w:rFonts w:ascii="Lato" w:eastAsia="Times New Roman" w:hAnsi="Lato" w:cs="Times New Roman"/>
+          <w:kern w:val="36"/>
+          <w:sz w:val="43"/>
+          <w:szCs w:val="43"/>
+          <w14:ligatures w14:val="none"/>
+        </w:rPr>
+      </w:pPr>
+    </w:p>
+    <w:p>
+      <w:pPr>
+        <w:shd w:val="clear" w:color="auto" w:fill="FFFFFF"/>
+        <w:spacing w:after="0" w:line="240" w:lineRule="auto"/>
+        <w:outlineLvl w:val="0"/>
+        <w:rPr>
+          <w:rStyle w:val="Hyperlink"/>
+          <w:rFonts w:ascii="Lato" w:eastAsia="Times New Roman" w:hAnsi="Lato" w:cs="Times New Roman"/>
+          <w:kern w:val="36"/>
+          <w:sz w:val="43"/>
+          <w:szCs w:val="43"/>
+          <w14:ligatures w14:val="none"/>
+        </w:rPr>
+      </w:pPr>
+    </w:p>
+    <w:p>
+      <w:pPr>
+        <w:shd w:val="clear" w:color="auto" w:fill="FFFFFF"/>
+        <w:spacing w:after="0" w:line="240" w:lineRule="auto"/>
+        <w:outlineLvl w:val="0"/>
+        <w:rPr>
+          <w:rStyle w:val="Hyperlink"/>
+          <w:rFonts w:ascii="Lato" w:eastAsia="Times New Roman" w:hAnsi="Lato" w:cs="Times New Roman"/>
+          <w:kern w:val="36"/>
+          <w:sz w:val="43"/>
+          <w:szCs w:val="43"/>
+          <w14:ligatures w14:val="none"/>
+        </w:rPr>
+      </w:pPr>
+    </w:p>
+    <w:p>
+      <w:pPr>
+        <w:shd w:val="clear" w:color="auto" w:fill="FFFFFF"/>
+        <w:spacing w:after="0" w:line="240" w:lineRule="auto"/>
+        <w:outlineLvl w:val="0"/>
+        <w:rPr>
+          <w:rStyle w:val="Hyperlink"/>
+          <w:rFonts w:ascii="Lato" w:eastAsia="Times New Roman" w:hAnsi="Lato" w:cs="Times New Roman"/>
+          <w:kern w:val="36"/>
+          <w:sz w:val="43"/>
+          <w:szCs w:val="43"/>
+          <w14:ligatures w14:val="none"/>
+        </w:rPr>
+      </w:pPr>
+    </w:p>
+    <w:p>
+      <w:pPr>
+        <w:shd w:val="clear" w:color="auto" w:fill="FFFFFF"/>
+        <w:spacing w:after="0" w:line="240" w:lineRule="auto"/>
+        <w:outlineLvl w:val="0"/>
+        <w:rPr>
           <w:rFonts w:ascii="Lato" w:eastAsia="Times New Roman" w:hAnsi="Lato" w:cs="Times New Roman"/>
           <w:color w:val="2D3B45"/>
           <w:kern w:val="36"/>
@@ -115,38 +258,332 @@
         </w:rPr>
       </w:pPr>
     </w:p>
-    <w:p/>
-    <w:p/>
-    <w:p/>
-    <w:p/>
-    <w:p/>
-    <w:p/>
-    <w:p/>
-    <w:p/>
-    <w:p/>
-    <w:p/>
-    <w:p/>
-    <w:p/>
-    <w:p/>
-    <w:p/>
-    <w:p/>
-    <w:p/>
-    <w:p/>
-    <w:p/>
-    <w:p/>
-    <w:p/>
-    <w:p/>
-    <w:p/>
-    <w:p/>
-    <w:p/>
-    <w:p/>
-    <w:p/>
-    <w:p/>
-    <w:p/>
-    <w:p/>
-    <w:p/>
-    <w:p/>
-    <w:p/>
+    <w:p>
+      <w:pPr>
+        <w:shd w:val="clear" w:color="auto" w:fill="FFFFFF"/>
+        <w:spacing w:after="0" w:line="240" w:lineRule="auto"/>
+        <w:outlineLvl w:val="0"/>
+        <w:rPr>
+          <w:rFonts w:ascii="Lato" w:eastAsia="Times New Roman" w:hAnsi="Lato" w:cs="Times New Roman"/>
+          <w:color w:val="2D3B45"/>
+          <w:kern w:val="36"/>
+          <w:sz w:val="43"/>
+          <w:szCs w:val="43"/>
+          <w14:ligatures w14:val="none"/>
+        </w:rPr>
+      </w:pPr>
+    </w:p>
+    <w:p/>
+    <w:p/>
+    <w:p/>
+    <w:p/>
+    <w:p/>
+    <w:p/>
+    <w:p/>
+    <w:p>
+      <w:r>
+        <w:rPr>
+          <w:rStyle w:val="Hyperlink"/>
+          <w:rFonts w:ascii="Lato" w:eastAsia="Times New Roman" w:hAnsi="Lato" w:cs="Times New Roman"/>
+          <w:noProof/>
+          <w:kern w:val="36"/>
+          <w:sz w:val="43"/>
+          <w:szCs w:val="43"/>
+          <w14:ligatures w14:val="none"/>
+        </w:rPr>
+        <w:drawing>
+          <wp:anchor distT="0" distB="0" distL="114300" distR="114300" simplePos="0" relativeHeight="251659264" behindDoc="0" locked="0" layoutInCell="1" allowOverlap="1" wp14:anchorId="20402744" wp14:editId="3D16CFAC">
+            <wp:simplePos x="0" y="0"/>
+            <wp:positionH relativeFrom="column">
+              <wp:posOffset>-99060</wp:posOffset>
+            </wp:positionH>
+            <wp:positionV relativeFrom="paragraph">
+              <wp:posOffset>118745</wp:posOffset>
+            </wp:positionV>
+            <wp:extent cx="5943600" cy="3343275"/>
+            <wp:effectExtent l="0" t="0" r="0" b="9525"/>
+            <wp:wrapNone/>
+            <wp:docPr id="336700384" name="Picture 1" descr="A screenshot of a computer&#10;&#10;Description automatically generated"/>
+            <wp:cNvGraphicFramePr>
+              <a:graphicFrameLocks xmlns:a="http://schemas.openxmlformats.org/drawingml/2006/main" noChangeAspect="1"/>
+            </wp:cNvGraphicFramePr>
+            <a:graphic xmlns:a="http://schemas.openxmlformats.org/drawingml/2006/main">
+              <a:graphicData uri="http://schemas.openxmlformats.org/drawingml/2006/picture">
+                <pic:pic xmlns:pic="http://schemas.openxmlformats.org/drawingml/2006/picture">
+                  <pic:nvPicPr>
+                    <pic:cNvPr id="336700384" name="Picture 1" descr="A screenshot of a computer&#10;&#10;Description automatically generated"/>
+                    <pic:cNvPicPr/>
+                  </pic:nvPicPr>
+                  <pic:blipFill>
+                    <a:blip r:embed="rId8"/>
+                    <a:stretch>
+                      <a:fillRect/>
+                    </a:stretch>
+                  </pic:blipFill>
+                  <pic:spPr>
+                    <a:xfrm>
+                      <a:off x="0" y="0"/>
+                      <a:ext cx="5943600" cy="3343275"/>
+                    </a:xfrm>
+                    <a:prstGeom prst="rect">
+                      <a:avLst/>
+                    </a:prstGeom>
+                  </pic:spPr>
+                </pic:pic>
+              </a:graphicData>
+            </a:graphic>
+          </wp:anchor>
+        </w:drawing>
+      </w:r>
+    </w:p>
+    <w:p/>
+    <w:p/>
+    <w:p/>
+    <w:p/>
+    <w:p/>
+    <w:p/>
+    <w:p/>
+    <w:p/>
+    <w:p/>
+    <w:p/>
+    <w:p>
+      <w:r>
+        <w:rPr>
+          <w:noProof/>
+        </w:rPr>
+        <w:lastRenderedPageBreak/>
+        <w:drawing>
+          <wp:anchor distT="0" distB="0" distL="114300" distR="114300" simplePos="0" relativeHeight="251663360" behindDoc="0" locked="0" layoutInCell="1" allowOverlap="1" wp14:anchorId="0B9BC380" wp14:editId="162509C9">
+            <wp:simplePos x="0" y="0"/>
+            <wp:positionH relativeFrom="column">
+              <wp:posOffset>126936</wp:posOffset>
+            </wp:positionH>
+            <wp:positionV relativeFrom="paragraph">
+              <wp:posOffset>-616297</wp:posOffset>
+            </wp:positionV>
+            <wp:extent cx="5943600" cy="3343275"/>
+            <wp:effectExtent l="0" t="0" r="0" b="9525"/>
+            <wp:wrapNone/>
+            <wp:docPr id="1682762714" name="Picture 1" descr="A screenshot of a computer&#10;&#10;Description automatically generated"/>
+            <wp:cNvGraphicFramePr>
+              <a:graphicFrameLocks xmlns:a="http://schemas.openxmlformats.org/drawingml/2006/main" noChangeAspect="1"/>
+            </wp:cNvGraphicFramePr>
+            <a:graphic xmlns:a="http://schemas.openxmlformats.org/drawingml/2006/main">
+              <a:graphicData uri="http://schemas.openxmlformats.org/drawingml/2006/picture">
+                <pic:pic xmlns:pic="http://schemas.openxmlformats.org/drawingml/2006/picture">
+                  <pic:nvPicPr>
+                    <pic:cNvPr id="1682762714" name="Picture 1" descr="A screenshot of a computer&#10;&#10;Description automatically generated"/>
+                    <pic:cNvPicPr/>
+                  </pic:nvPicPr>
+                  <pic:blipFill>
+                    <a:blip r:embed="rId9"/>
+                    <a:stretch>
+                      <a:fillRect/>
+                    </a:stretch>
+                  </pic:blipFill>
+                  <pic:spPr>
+                    <a:xfrm>
+                      <a:off x="0" y="0"/>
+                      <a:ext cx="5943600" cy="3343275"/>
+                    </a:xfrm>
+                    <a:prstGeom prst="rect">
+                      <a:avLst/>
+                    </a:prstGeom>
+                  </pic:spPr>
+                </pic:pic>
+              </a:graphicData>
+            </a:graphic>
+          </wp:anchor>
+        </w:drawing>
+      </w:r>
+    </w:p>
+    <w:p/>
+    <w:p/>
+    <w:p/>
+    <w:p/>
+    <w:p/>
+    <w:p/>
+    <w:p/>
+    <w:p/>
+    <w:p/>
+    <w:p/>
+    <w:p>
+      <w:r>
+        <w:rPr>
+          <w:noProof/>
+        </w:rPr>
+        <w:drawing>
+          <wp:anchor distT="0" distB="0" distL="114300" distR="114300" simplePos="0" relativeHeight="251665408" behindDoc="0" locked="0" layoutInCell="1" allowOverlap="1" wp14:anchorId="68A61E62" wp14:editId="4B1497C4">
+            <wp:simplePos x="0" y="0"/>
+            <wp:positionH relativeFrom="column">
+              <wp:posOffset>0</wp:posOffset>
+            </wp:positionH>
+            <wp:positionV relativeFrom="paragraph">
+              <wp:posOffset>-635</wp:posOffset>
+            </wp:positionV>
+            <wp:extent cx="5943600" cy="3343275"/>
+            <wp:effectExtent l="0" t="0" r="0" b="9525"/>
+            <wp:wrapNone/>
+            <wp:docPr id="1494454659" name="Picture 1" descr="A screenshot of a computer&#10;&#10;Description automatically generated"/>
+            <wp:cNvGraphicFramePr>
+              <a:graphicFrameLocks xmlns:a="http://schemas.openxmlformats.org/drawingml/2006/main" noChangeAspect="1"/>
+            </wp:cNvGraphicFramePr>
+            <a:graphic xmlns:a="http://schemas.openxmlformats.org/drawingml/2006/main">
+              <a:graphicData uri="http://schemas.openxmlformats.org/drawingml/2006/picture">
+                <pic:pic xmlns:pic="http://schemas.openxmlformats.org/drawingml/2006/picture">
+                  <pic:nvPicPr>
+                    <pic:cNvPr id="1494454659" name="Picture 1" descr="A screenshot of a computer&#10;&#10;Description automatically generated"/>
+                    <pic:cNvPicPr/>
+                  </pic:nvPicPr>
+                  <pic:blipFill>
+                    <a:blip r:embed="rId10"/>
+                    <a:stretch>
+                      <a:fillRect/>
+                    </a:stretch>
+                  </pic:blipFill>
+                  <pic:spPr>
+                    <a:xfrm>
+                      <a:off x="0" y="0"/>
+                      <a:ext cx="5943600" cy="3343275"/>
+                    </a:xfrm>
+                    <a:prstGeom prst="rect">
+                      <a:avLst/>
+                    </a:prstGeom>
+                  </pic:spPr>
+                </pic:pic>
+              </a:graphicData>
+            </a:graphic>
+          </wp:anchor>
+        </w:drawing>
+      </w:r>
+    </w:p>
+    <w:p/>
+    <w:p/>
+    <w:p/>
+    <w:p/>
+    <w:p/>
+    <w:p/>
+    <w:p/>
+    <w:p/>
+    <w:p/>
+    <w:p/>
+    <w:p/>
+    <w:p/>
+    <w:p/>
+    <w:p/>
+    <w:p/>
+    <w:p/>
+    <w:p/>
+    <w:p>
+      <w:r>
+        <w:rPr>
+          <w:noProof/>
+        </w:rPr>
+        <w:lastRenderedPageBreak/>
+        <w:drawing>
+          <wp:anchor distT="0" distB="0" distL="114300" distR="114300" simplePos="0" relativeHeight="251669504" behindDoc="0" locked="0" layoutInCell="1" allowOverlap="1" wp14:anchorId="1D2DD949" wp14:editId="60A6CCF7">
+            <wp:simplePos x="0" y="0"/>
+            <wp:positionH relativeFrom="column">
+              <wp:posOffset>-45522</wp:posOffset>
+            </wp:positionH>
+            <wp:positionV relativeFrom="paragraph">
+              <wp:posOffset>-684220</wp:posOffset>
+            </wp:positionV>
+            <wp:extent cx="5943600" cy="3343275"/>
+            <wp:effectExtent l="0" t="0" r="0" b="9525"/>
+            <wp:wrapNone/>
+            <wp:docPr id="1302181229" name="Picture 1" descr="A screenshot of a computer&#10;&#10;Description automatically generated"/>
+            <wp:cNvGraphicFramePr>
+              <a:graphicFrameLocks xmlns:a="http://schemas.openxmlformats.org/drawingml/2006/main" noChangeAspect="1"/>
+            </wp:cNvGraphicFramePr>
+            <a:graphic xmlns:a="http://schemas.openxmlformats.org/drawingml/2006/main">
+              <a:graphicData uri="http://schemas.openxmlformats.org/drawingml/2006/picture">
+                <pic:pic xmlns:pic="http://schemas.openxmlformats.org/drawingml/2006/picture">
+                  <pic:nvPicPr>
+                    <pic:cNvPr id="1302181229" name="Picture 1" descr="A screenshot of a computer&#10;&#10;Description automatically generated"/>
+                    <pic:cNvPicPr/>
+                  </pic:nvPicPr>
+                  <pic:blipFill>
+                    <a:blip r:embed="rId11"/>
+                    <a:stretch>
+                      <a:fillRect/>
+                    </a:stretch>
+                  </pic:blipFill>
+                  <pic:spPr>
+                    <a:xfrm>
+                      <a:off x="0" y="0"/>
+                      <a:ext cx="5943600" cy="3343275"/>
+                    </a:xfrm>
+                    <a:prstGeom prst="rect">
+                      <a:avLst/>
+                    </a:prstGeom>
+                  </pic:spPr>
+                </pic:pic>
+              </a:graphicData>
+            </a:graphic>
+          </wp:anchor>
+        </w:drawing>
+      </w:r>
+    </w:p>
+    <w:p/>
+    <w:p/>
+    <w:p/>
+    <w:p/>
+    <w:p/>
+    <w:p/>
+    <w:p/>
+    <w:p/>
+    <w:p/>
+    <w:p>
+      <w:r>
+        <w:rPr>
+          <w:noProof/>
+        </w:rPr>
+        <w:drawing>
+          <wp:anchor distT="0" distB="0" distL="114300" distR="114300" simplePos="0" relativeHeight="251667456" behindDoc="0" locked="0" layoutInCell="1" allowOverlap="1" wp14:anchorId="57AB8EFA" wp14:editId="7A91F1B6">
+            <wp:simplePos x="0" y="0"/>
+            <wp:positionH relativeFrom="column">
+              <wp:posOffset>-122945</wp:posOffset>
+            </wp:positionH>
+            <wp:positionV relativeFrom="paragraph">
+              <wp:posOffset>84524</wp:posOffset>
+            </wp:positionV>
+            <wp:extent cx="5943600" cy="3343275"/>
+            <wp:effectExtent l="0" t="0" r="0" b="9525"/>
+            <wp:wrapNone/>
+            <wp:docPr id="276859637" name="Picture 1" descr="A screenshot of a computer&#10;&#10;Description automatically generated"/>
+            <wp:cNvGraphicFramePr>
+              <a:graphicFrameLocks xmlns:a="http://schemas.openxmlformats.org/drawingml/2006/main" noChangeAspect="1"/>
+            </wp:cNvGraphicFramePr>
+            <a:graphic xmlns:a="http://schemas.openxmlformats.org/drawingml/2006/main">
+              <a:graphicData uri="http://schemas.openxmlformats.org/drawingml/2006/picture">
+                <pic:pic xmlns:pic="http://schemas.openxmlformats.org/drawingml/2006/picture">
+                  <pic:nvPicPr>
+                    <pic:cNvPr id="276859637" name="Picture 1" descr="A screenshot of a computer&#10;&#10;Description automatically generated"/>
+                    <pic:cNvPicPr/>
+                  </pic:nvPicPr>
+                  <pic:blipFill>
+                    <a:blip r:embed="rId12"/>
+                    <a:stretch>
+                      <a:fillRect/>
+                    </a:stretch>
+                  </pic:blipFill>
+                  <pic:spPr>
+                    <a:xfrm>
+                      <a:off x="0" y="0"/>
+                      <a:ext cx="5943600" cy="3343275"/>
+                    </a:xfrm>
+                    <a:prstGeom prst="rect">
+                      <a:avLst/>
+                    </a:prstGeom>
+                  </pic:spPr>
+                </pic:pic>
+              </a:graphicData>
+            </a:graphic>
+          </wp:anchor>
+        </w:drawing>
+      </w:r>
+    </w:p>
     <w:sectPr>
       <w:pgSz w:w="12240" w:h="15840"/>
       <w:pgMar w:top="1440" w:right="1440" w:bottom="1440" w:left="1440" w:header="720" w:footer="720" w:gutter="0"/>
